--- a/Project1/第一次上机实验.docx
+++ b/Project1/第一次上机实验.docx
@@ -240,12 +240,6 @@
             <w:insideH w:val="none" w:color="auto" w:sz="0" w:space="0"/>
             <w:insideV w:val="none" w:color="auto" w:sz="0" w:space="0"/>
           </w:tblBorders>
-          <w:tblCellMar>
-            <w:top w:w="0" w:type="dxa"/>
-            <w:left w:w="108" w:type="dxa"/>
-            <w:bottom w:w="0" w:type="dxa"/>
-            <w:right w:w="108" w:type="dxa"/>
-          </w:tblCellMar>
         </w:tblPrEx>
         <w:trPr>
           <w:jc w:val="center"/>
@@ -901,19 +895,30 @@
       </w:r>
       <w:r>
         <w:rPr>
-          <w:rStyle w:val="12"/>
+          <w:rStyle w:val="11"/>
           <w:rFonts w:hint="eastAsia"/>
           <w:sz w:val="16"/>
           <w:szCs w:val="16"/>
         </w:rPr>
-        <w:t>https://send2me.cn/ozvY6cGJ/Rv69hFiyffA4JQ</w:t>
-      </w:r>
-      <w:r>
-        <w:rPr>
+        <w:t>https://send2me.cn/ozvY6cGJ/Rv</w:t>
+      </w:r>
+      <w:bookmarkStart w:id="0" w:name="_GoBack"/>
+      <w:bookmarkEnd w:id="0"/>
+      <w:r>
+        <w:rPr>
+          <w:rStyle w:val="11"/>
           <w:rFonts w:hint="eastAsia"/>
           <w:sz w:val="16"/>
           <w:szCs w:val="16"/>
         </w:rPr>
+        <w:t>69hFiyffA4JQ</w:t>
+      </w:r>
+      <w:r>
+        <w:rPr>
+          <w:rFonts w:hint="eastAsia"/>
+          <w:sz w:val="16"/>
+          <w:szCs w:val="16"/>
+        </w:rPr>
         <w:fldChar w:fldCharType="end"/>
       </w:r>
     </w:p>
@@ -1205,6 +1210,8 @@
       <w:r>
         <w:rPr>
           <w:rFonts w:hint="eastAsia" w:ascii="微软雅黑" w:hAnsi="微软雅黑" w:eastAsia="微软雅黑"/>
+          <w:color w:val="auto"/>
+          <w:u w:val="none"/>
           <w:lang w:val="en-US" w:eastAsia="zh-CN"/>
         </w:rPr>
         <w:fldChar w:fldCharType="begin"/>
@@ -1212,20 +1219,24 @@
       <w:r>
         <w:rPr>
           <w:rFonts w:hint="eastAsia" w:ascii="微软雅黑" w:hAnsi="微软雅黑" w:eastAsia="微软雅黑"/>
+          <w:color w:val="auto"/>
+          <w:u w:val="none"/>
           <w:lang w:val="en-US" w:eastAsia="zh-CN"/>
         </w:rPr>
-        <w:instrText xml:space="preserve"> HYPERLINK "https://github.com/Mr-LUHAOYU/DataMining" </w:instrText>
-      </w:r>
-      <w:r>
-        <w:rPr>
-          <w:rFonts w:hint="eastAsia" w:ascii="微软雅黑" w:hAnsi="微软雅黑" w:eastAsia="微软雅黑"/>
+        <w:instrText xml:space="preserve"> HYPERLINK "https://github.com/Mr-LUHAOYU/DataMining/blob/main/Project1/main.ipynb" </w:instrText>
+      </w:r>
+      <w:r>
+        <w:rPr>
+          <w:rFonts w:hint="eastAsia" w:ascii="微软雅黑" w:hAnsi="微软雅黑" w:eastAsia="微软雅黑"/>
+          <w:color w:val="auto"/>
+          <w:u w:val="none"/>
           <w:lang w:val="en-US" w:eastAsia="zh-CN"/>
         </w:rPr>
         <w:fldChar w:fldCharType="separate"/>
       </w:r>
       <w:r>
         <w:rPr>
-          <w:rStyle w:val="11"/>
+          <w:rStyle w:val="12"/>
           <w:rFonts w:hint="eastAsia" w:ascii="微软雅黑" w:hAnsi="微软雅黑" w:eastAsia="微软雅黑"/>
           <w:lang w:val="en-US" w:eastAsia="zh-CN"/>
         </w:rPr>
@@ -1234,6 +1245,8 @@
       <w:r>
         <w:rPr>
           <w:rFonts w:hint="eastAsia" w:ascii="微软雅黑" w:hAnsi="微软雅黑" w:eastAsia="微软雅黑"/>
+          <w:color w:val="auto"/>
+          <w:u w:val="none"/>
           <w:lang w:val="en-US" w:eastAsia="zh-CN"/>
         </w:rPr>
         <w:fldChar w:fldCharType="end"/>
@@ -1259,8 +1272,6 @@
         </w:rPr>
         <w:t>五、实验结论</w:t>
       </w:r>
-      <w:bookmarkStart w:id="0" w:name="_GoBack"/>
-      <w:bookmarkEnd w:id="0"/>
     </w:p>
     <w:p>
       <w:pPr>
@@ -2120,7 +2131,7 @@
     <w:lsdException w:uiPriority="99" w:name="Body Text Indent 3"/>
     <w:lsdException w:uiPriority="99" w:name="Block Text"/>
     <w:lsdException w:qFormat="1" w:uiPriority="99" w:semiHidden="0" w:name="Hyperlink"/>
-    <w:lsdException w:uiPriority="99" w:name="FollowedHyperlink"/>
+    <w:lsdException w:qFormat="1" w:uiPriority="99" w:name="FollowedHyperlink"/>
     <w:lsdException w:qFormat="1" w:unhideWhenUsed="0" w:uiPriority="22" w:semiHidden="0" w:name="Strong"/>
     <w:lsdException w:qFormat="1" w:unhideWhenUsed="0" w:uiPriority="20" w:semiHidden="0" w:name="Emphasis"/>
     <w:lsdException w:uiPriority="99" w:name="Document Map"/>
@@ -2472,6 +2483,7 @@
     <w:basedOn w:val="10"/>
     <w:semiHidden/>
     <w:unhideWhenUsed/>
+    <w:qFormat/>
     <w:uiPriority w:val="99"/>
     <w:rPr>
       <w:color w:val="800080"/>
